--- a/document/User/AnhLT/Usecase_04102015.docx
+++ b/document/User/AnhLT/Usecase_04102015.docx
@@ -6,6 +6,7 @@
       <w:r>
         <w:rPr>
           <w:noProof/>
+          <w:lang w:eastAsia="ja-JP"/>
         </w:rPr>
         <w:drawing>
           <wp:inline distT="0" distB="0" distL="0" distR="0" wp14:anchorId="7AA6C6D0" wp14:editId="6B26132B">
@@ -990,19 +991,7 @@
                     <w:rPr>
                       <w:szCs w:val="24"/>
                     </w:rPr>
-                    <w:t xml:space="preserve">Number </w:t>
-                  </w:r>
-                  <w:r>
-                    <w:rPr>
-                      <w:szCs w:val="24"/>
-                    </w:rPr>
-                    <w:t xml:space="preserve">: </w:t>
-                  </w:r>
-                  <w:r>
-                    <w:rPr>
-                      <w:szCs w:val="24"/>
-                    </w:rPr>
-                    <w:t>number</w:t>
+                    <w:t>Number</w:t>
                   </w:r>
                 </w:p>
                 <w:p>
@@ -1021,7 +1010,7 @@
                     <w:rPr>
                       <w:szCs w:val="24"/>
                     </w:rPr>
-                    <w:t>Name of student : text</w:t>
+                    <w:t>Name of student</w:t>
                   </w:r>
                 </w:p>
                 <w:p>
@@ -1040,7 +1029,7 @@
                     <w:rPr>
                       <w:szCs w:val="24"/>
                     </w:rPr>
-                    <w:t>Type of student : text</w:t>
+                    <w:t>Type of student</w:t>
                   </w:r>
                 </w:p>
                 <w:p>
@@ -1059,7 +1048,7 @@
                     <w:rPr>
                       <w:szCs w:val="24"/>
                     </w:rPr>
-                    <w:t>Type of tuition : text</w:t>
+                    <w:t>Type of tuition</w:t>
                   </w:r>
                 </w:p>
                 <w:p>
@@ -1078,7 +1067,13 @@
                     <w:rPr>
                       <w:szCs w:val="24"/>
                     </w:rPr>
-                    <w:t>The money student must pay : number</w:t>
+                    <w:t>The</w:t>
+                  </w:r>
+                  <w:r>
+                    <w:rPr>
+                      <w:szCs w:val="24"/>
+                    </w:rPr>
+                    <w:t xml:space="preserve"> money student must pay</w:t>
                   </w:r>
                 </w:p>
                 <w:p>
@@ -1097,7 +1092,7 @@
                     <w:rPr>
                       <w:szCs w:val="24"/>
                     </w:rPr>
-                    <w:t>The money student has paid : number</w:t>
+                    <w:t>The money student has paid</w:t>
                   </w:r>
                 </w:p>
                 <w:p>
@@ -1116,7 +1111,7 @@
                     <w:rPr>
                       <w:szCs w:val="24"/>
                     </w:rPr>
-                    <w:t>Pay status : text</w:t>
+                    <w:t>Pay status</w:t>
                   </w:r>
                 </w:p>
                 <w:p>
@@ -1135,8 +1130,13 @@
                     <w:rPr>
                       <w:szCs w:val="24"/>
                     </w:rPr>
-                    <w:lastRenderedPageBreak/>
-                    <w:t>Detail : link to “Finance Information Detail”</w:t>
+                    <w:t>A</w:t>
+                  </w:r>
+                  <w:r>
+                    <w:rPr>
+                      <w:szCs w:val="24"/>
+                    </w:rPr>
+                    <w:t xml:space="preserve"> link to “Finance Information Detail”</w:t>
                   </w:r>
                 </w:p>
               </w:tc>
@@ -1242,7 +1242,7 @@
                     <w:rPr>
                       <w:szCs w:val="24"/>
                     </w:rPr>
-                    <w:t>Student name : text</w:t>
+                    <w:t>Student name</w:t>
                   </w:r>
                 </w:p>
                 <w:p>
@@ -1260,7 +1260,7 @@
                     <w:rPr>
                       <w:szCs w:val="24"/>
                     </w:rPr>
-                    <w:t>Student code : text</w:t>
+                    <w:t>Student code</w:t>
                   </w:r>
                 </w:p>
                 <w:p>
@@ -1278,7 +1278,7 @@
                     <w:rPr>
                       <w:szCs w:val="24"/>
                     </w:rPr>
-                    <w:t>Type of student : text</w:t>
+                    <w:t>Type of student</w:t>
                   </w:r>
                 </w:p>
                 <w:p>
@@ -1296,7 +1296,55 @@
                     <w:rPr>
                       <w:szCs w:val="24"/>
                     </w:rPr>
-                    <w:t>List term student had pay tuition. Display will show some information:</w:t>
+                    <w:t xml:space="preserve">List </w:t>
+                  </w:r>
+                  <w:r>
+                    <w:rPr>
+                      <w:szCs w:val="24"/>
+                    </w:rPr>
+                    <w:t xml:space="preserve">of </w:t>
+                  </w:r>
+                  <w:r>
+                    <w:rPr>
+                      <w:szCs w:val="24"/>
+                    </w:rPr>
+                    <w:t>term</w:t>
+                  </w:r>
+                  <w:r>
+                    <w:rPr>
+                      <w:szCs w:val="24"/>
+                    </w:rPr>
+                    <w:t>s</w:t>
+                  </w:r>
+                  <w:r>
+                    <w:rPr>
+                      <w:szCs w:val="24"/>
+                    </w:rPr>
+                    <w:t xml:space="preserve"> student pay</w:t>
+                  </w:r>
+                  <w:r>
+                    <w:rPr>
+                      <w:szCs w:val="24"/>
+                    </w:rPr>
+                    <w:t>ed</w:t>
+                  </w:r>
+                  <w:r>
+                    <w:rPr>
+                      <w:szCs w:val="24"/>
+                    </w:rPr>
+                    <w:t xml:space="preserve"> tuition</w:t>
+                  </w:r>
+                  <w:r>
+                    <w:rPr>
+                      <w:szCs w:val="24"/>
+                    </w:rPr>
+                    <w:t xml:space="preserve"> fees for</w:t>
+                  </w:r>
+                  <w:r>
+                    <w:rPr>
+                      <w:szCs w:val="24"/>
+                    </w:rPr>
+                    <w:t>. Display will show some information:</w:t>
                   </w:r>
                 </w:p>
                 <w:p>
@@ -1322,12 +1370,6 @@
                     </w:rPr>
                     <w:t>amount</w:t>
                   </w:r>
-                  <w:r>
-                    <w:rPr>
-                      <w:szCs w:val="24"/>
-                    </w:rPr>
-                    <w:t>: text</w:t>
-                  </w:r>
                 </w:p>
                 <w:p>
                   <w:pPr>
@@ -1346,12 +1388,6 @@
                     </w:rPr>
                     <w:t>Amount paid</w:t>
                   </w:r>
-                  <w:r>
-                    <w:rPr>
-                      <w:szCs w:val="24"/>
-                    </w:rPr>
-                    <w:t>: text</w:t>
-                  </w:r>
                 </w:p>
                 <w:p>
                   <w:pPr>
@@ -1369,12 +1405,6 @@
                       <w:szCs w:val="24"/>
                     </w:rPr>
                     <w:t>Time paid</w:t>
-                  </w:r>
-                  <w:r>
-                    <w:rPr>
-                      <w:szCs w:val="24"/>
-                    </w:rPr>
-                    <w:t>: date time</w:t>
                   </w:r>
                 </w:p>
               </w:tc>
@@ -1676,18 +1706,6 @@
                     </w:rPr>
                     <w:t xml:space="preserve">Number </w:t>
                   </w:r>
-                  <w:r>
-                    <w:rPr>
-                      <w:szCs w:val="24"/>
-                    </w:rPr>
-                    <w:t xml:space="preserve">: </w:t>
-                  </w:r>
-                  <w:r>
-                    <w:rPr>
-                      <w:szCs w:val="24"/>
-                    </w:rPr>
-                    <w:t>number</w:t>
-                  </w:r>
                 </w:p>
                 <w:p>
                   <w:pPr>
@@ -1705,7 +1723,7 @@
                     <w:rPr>
                       <w:szCs w:val="24"/>
                     </w:rPr>
-                    <w:t>Student code : text</w:t>
+                    <w:t>Student code</w:t>
                   </w:r>
                 </w:p>
                 <w:p>
@@ -1724,7 +1742,7 @@
                     <w:rPr>
                       <w:szCs w:val="24"/>
                     </w:rPr>
-                    <w:t>Name of student : text</w:t>
+                    <w:t>Name of student</w:t>
                   </w:r>
                 </w:p>
                 <w:p>
@@ -1743,7 +1761,7 @@
                     <w:rPr>
                       <w:szCs w:val="24"/>
                     </w:rPr>
-                    <w:t>Type of student : text</w:t>
+                    <w:t>Type of student</w:t>
                   </w:r>
                 </w:p>
                 <w:p>
@@ -1762,7 +1780,13 @@
                     <w:rPr>
                       <w:szCs w:val="24"/>
                     </w:rPr>
-                    <w:t>Study status of student (studying or graduated) : text</w:t>
+                    <w:t>Study status of studen</w:t>
+                  </w:r>
+                  <w:r>
+                    <w:rPr>
+                      <w:szCs w:val="24"/>
+                    </w:rPr>
+                    <w:t>t (studying or graduated)</w:t>
                   </w:r>
                 </w:p>
                 <w:p>
@@ -1787,7 +1811,13 @@
                     <w:rPr>
                       <w:szCs w:val="24"/>
                     </w:rPr>
-                    <w:t xml:space="preserve"> : number</w:t>
+                    <w:t xml:space="preserve"> </w:t>
+                  </w:r>
+                  <w:r>
+                    <w:rPr>
+                      <w:szCs w:val="24"/>
+                    </w:rPr>
+                    <w:t xml:space="preserve"> </w:t>
                   </w:r>
                 </w:p>
                 <w:p>
@@ -1812,7 +1842,13 @@
                     <w:rPr>
                       <w:szCs w:val="24"/>
                     </w:rPr>
-                    <w:t xml:space="preserve"> : number</w:t>
+                    <w:t xml:space="preserve"> </w:t>
+                  </w:r>
+                  <w:r>
+                    <w:rPr>
+                      <w:szCs w:val="24"/>
+                    </w:rPr>
+                    <w:t xml:space="preserve"> </w:t>
                   </w:r>
                 </w:p>
                 <w:p>
@@ -1837,7 +1873,7 @@
                     <w:rPr>
                       <w:szCs w:val="24"/>
                     </w:rPr>
-                    <w:t>: number</w:t>
+                    <w:t xml:space="preserve"> </w:t>
                   </w:r>
                 </w:p>
                 <w:p>
@@ -1954,7 +1990,13 @@
                     <w:rPr>
                       <w:szCs w:val="24"/>
                     </w:rPr>
-                    <w:t>Student code: text</w:t>
+                    <w:t>Student code</w:t>
+                  </w:r>
+                  <w:r>
+                    <w:rPr>
+                      <w:szCs w:val="24"/>
+                    </w:rPr>
+                    <w:t xml:space="preserve"> </w:t>
                   </w:r>
                 </w:p>
                 <w:p>
@@ -1972,7 +2014,13 @@
                     <w:rPr>
                       <w:szCs w:val="24"/>
                     </w:rPr>
-                    <w:t>Name of student: text</w:t>
+                    <w:t>Name of student</w:t>
+                  </w:r>
+                  <w:r>
+                    <w:rPr>
+                      <w:szCs w:val="24"/>
+                    </w:rPr>
+                    <w:t xml:space="preserve"> </w:t>
                   </w:r>
                 </w:p>
                 <w:p>
@@ -1990,7 +2038,13 @@
                     <w:rPr>
                       <w:szCs w:val="24"/>
                     </w:rPr>
-                    <w:t>Status: text</w:t>
+                    <w:t>Status</w:t>
+                  </w:r>
+                  <w:r>
+                    <w:rPr>
+                      <w:szCs w:val="24"/>
+                    </w:rPr>
+                    <w:t xml:space="preserve"> </w:t>
                   </w:r>
                 </w:p>
                 <w:p>
@@ -2008,8 +2062,13 @@
                     <w:rPr>
                       <w:szCs w:val="24"/>
                     </w:rPr>
-                    <w:lastRenderedPageBreak/>
-                    <w:t>Amount paid: text</w:t>
+                    <w:t>Amount paid</w:t>
+                  </w:r>
+                  <w:r>
+                    <w:rPr>
+                      <w:szCs w:val="24"/>
+                    </w:rPr>
+                    <w:t xml:space="preserve"> </w:t>
                   </w:r>
                 </w:p>
                 <w:p>
@@ -2045,7 +2104,14 @@
                     <w:rPr>
                       <w:szCs w:val="24"/>
                     </w:rPr>
-                    <w:t>Debit: text</w:t>
+                    <w:lastRenderedPageBreak/>
+                    <w:t>Debit</w:t>
+                  </w:r>
+                  <w:r>
+                    <w:rPr>
+                      <w:szCs w:val="24"/>
+                    </w:rPr>
+                    <w:t xml:space="preserve"> </w:t>
                   </w:r>
                 </w:p>
                 <w:p>
@@ -2063,7 +2129,13 @@
                     <w:rPr>
                       <w:szCs w:val="24"/>
                     </w:rPr>
-                    <w:t>Interest: text</w:t>
+                    <w:t>Interest</w:t>
+                  </w:r>
+                  <w:r>
+                    <w:rPr>
+                      <w:szCs w:val="24"/>
+                    </w:rPr>
+                    <w:t xml:space="preserve"> </w:t>
                   </w:r>
                 </w:p>
               </w:tc>
@@ -2351,13 +2423,7 @@
                     <w:rPr>
                       <w:szCs w:val="24"/>
                     </w:rPr>
-                    <w:t xml:space="preserve">: </w:t>
-                  </w:r>
-                  <w:r>
-                    <w:rPr>
-                      <w:szCs w:val="24"/>
-                    </w:rPr>
-                    <w:t>number</w:t>
+                    <w:t xml:space="preserve"> </w:t>
                   </w:r>
                 </w:p>
                 <w:p>
@@ -2376,7 +2442,13 @@
                     <w:rPr>
                       <w:szCs w:val="24"/>
                     </w:rPr>
-                    <w:t>Student code : text</w:t>
+                    <w:t xml:space="preserve">Student code </w:t>
+                  </w:r>
+                  <w:r>
+                    <w:rPr>
+                      <w:szCs w:val="24"/>
+                    </w:rPr>
+                    <w:t xml:space="preserve"> </w:t>
                   </w:r>
                 </w:p>
                 <w:p>
@@ -2395,7 +2467,13 @@
                     <w:rPr>
                       <w:szCs w:val="24"/>
                     </w:rPr>
-                    <w:t>Name of student : text</w:t>
+                    <w:t xml:space="preserve">Name of student </w:t>
+                  </w:r>
+                  <w:r>
+                    <w:rPr>
+                      <w:szCs w:val="24"/>
+                    </w:rPr>
+                    <w:t xml:space="preserve"> </w:t>
                   </w:r>
                 </w:p>
                 <w:p>
@@ -2414,7 +2492,13 @@
                     <w:rPr>
                       <w:szCs w:val="24"/>
                     </w:rPr>
-                    <w:t>Type of student : text</w:t>
+                    <w:t xml:space="preserve">Type of student </w:t>
+                  </w:r>
+                  <w:r>
+                    <w:rPr>
+                      <w:szCs w:val="24"/>
+                    </w:rPr>
+                    <w:t xml:space="preserve"> </w:t>
                   </w:r>
                 </w:p>
                 <w:p>
@@ -2433,7 +2517,13 @@
                     <w:rPr>
                       <w:szCs w:val="24"/>
                     </w:rPr>
-                    <w:t>Study status of student (studying or graduated) : text</w:t>
+                    <w:t xml:space="preserve">Study status of student (studying or graduated) </w:t>
+                  </w:r>
+                  <w:r>
+                    <w:rPr>
+                      <w:szCs w:val="24"/>
+                    </w:rPr>
+                    <w:t xml:space="preserve"> </w:t>
                   </w:r>
                 </w:p>
                 <w:p>
@@ -2452,7 +2542,13 @@
                     <w:rPr>
                       <w:szCs w:val="24"/>
                     </w:rPr>
-                    <w:t>Detail : link to finance information of student</w:t>
+                    <w:t>A</w:t>
+                  </w:r>
+                  <w:r>
+                    <w:rPr>
+                      <w:szCs w:val="24"/>
+                    </w:rPr>
+                    <w:t xml:space="preserve"> link to finance information of student</w:t>
                   </w:r>
                 </w:p>
               </w:tc>
@@ -2544,7 +2640,13 @@
                     <w:rPr>
                       <w:szCs w:val="24"/>
                     </w:rPr>
-                    <w:t>Student code: text</w:t>
+                    <w:t>Student code</w:t>
+                  </w:r>
+                  <w:r>
+                    <w:rPr>
+                      <w:szCs w:val="24"/>
+                    </w:rPr>
+                    <w:t xml:space="preserve"> </w:t>
                   </w:r>
                 </w:p>
                 <w:p>
@@ -2562,7 +2664,13 @@
                     <w:rPr>
                       <w:szCs w:val="24"/>
                     </w:rPr>
-                    <w:t>Name of student: text</w:t>
+                    <w:t>Name of student</w:t>
+                  </w:r>
+                  <w:r>
+                    <w:rPr>
+                      <w:szCs w:val="24"/>
+                    </w:rPr>
+                    <w:t xml:space="preserve"> </w:t>
                   </w:r>
                 </w:p>
                 <w:p>
@@ -2586,7 +2694,7 @@
                     <w:rPr>
                       <w:szCs w:val="24"/>
                     </w:rPr>
-                    <w:t>: text</w:t>
+                    <w:t xml:space="preserve"> </w:t>
                   </w:r>
                 </w:p>
                 <w:p>
@@ -2604,7 +2712,13 @@
                     <w:rPr>
                       <w:szCs w:val="24"/>
                     </w:rPr>
-                    <w:t>Amount paid: text</w:t>
+                    <w:t>Amount paid</w:t>
+                  </w:r>
+                  <w:r>
+                    <w:rPr>
+                      <w:szCs w:val="24"/>
+                    </w:rPr>
+                    <w:t xml:space="preserve"> </w:t>
                   </w:r>
                 </w:p>
                 <w:p>
@@ -2640,7 +2754,13 @@
                     <w:rPr>
                       <w:szCs w:val="24"/>
                     </w:rPr>
-                    <w:t>Status: text</w:t>
+                    <w:t>Status</w:t>
+                  </w:r>
+                  <w:r>
+                    <w:rPr>
+                      <w:szCs w:val="24"/>
+                    </w:rPr>
+                    <w:t xml:space="preserve"> </w:t>
                   </w:r>
                 </w:p>
                 <w:p>
@@ -2658,7 +2778,13 @@
                     <w:rPr>
                       <w:szCs w:val="24"/>
                     </w:rPr>
-                    <w:t>Bank name: text</w:t>
+                    <w:t>Bank name</w:t>
+                  </w:r>
+                  <w:r>
+                    <w:rPr>
+                      <w:szCs w:val="24"/>
+                    </w:rPr>
+                    <w:t xml:space="preserve"> </w:t>
                   </w:r>
                 </w:p>
               </w:tc>
@@ -2985,7 +3111,6 @@
               <w:rPr>
                 <w:szCs w:val="24"/>
               </w:rPr>
-              <w:lastRenderedPageBreak/>
               <w:t>Business Rules:</w:t>
             </w:r>
           </w:p>
@@ -3024,6 +3149,7 @@
                 <w:b w:val="0"/>
                 <w:szCs w:val="24"/>
               </w:rPr>
+              <w:lastRenderedPageBreak/>
               <w:t>Tuition list is sorted per term</w:t>
             </w:r>
             <w:r>
@@ -3123,6 +3249,7 @@
       <w:r>
         <w:rPr>
           <w:noProof/>
+          <w:lang w:eastAsia="ja-JP"/>
         </w:rPr>
         <w:drawing>
           <wp:inline distT="0" distB="0" distL="0" distR="0" wp14:anchorId="2EA3A657" wp14:editId="490E7478">
@@ -4063,7 +4190,7 @@
                     <w:rPr>
                       <w:szCs w:val="24"/>
                     </w:rPr>
-                    <w:t>: text</w:t>
+                    <w:t xml:space="preserve"> </w:t>
                   </w:r>
                 </w:p>
                 <w:p>
@@ -4082,13 +4209,13 @@
                     <w:rPr>
                       <w:szCs w:val="24"/>
                     </w:rPr>
-                    <w:t>Student name:</w:t>
-                  </w:r>
-                  <w:r>
-                    <w:rPr>
-                      <w:szCs w:val="24"/>
-                    </w:rPr>
-                    <w:t xml:space="preserve"> text</w:t>
+                    <w:t>Student name</w:t>
+                  </w:r>
+                  <w:r>
+                    <w:rPr>
+                      <w:szCs w:val="24"/>
+                    </w:rPr>
+                    <w:t xml:space="preserve"> </w:t>
                   </w:r>
                 </w:p>
                 <w:p>
@@ -4107,13 +4234,13 @@
                     <w:rPr>
                       <w:szCs w:val="24"/>
                     </w:rPr>
-                    <w:t xml:space="preserve">Term: </w:t>
-                  </w:r>
-                  <w:r>
-                    <w:rPr>
-                      <w:szCs w:val="24"/>
-                    </w:rPr>
-                    <w:t>text</w:t>
+                    <w:t>Term</w:t>
+                  </w:r>
+                  <w:r>
+                    <w:rPr>
+                      <w:szCs w:val="24"/>
+                    </w:rPr>
+                    <w:t xml:space="preserve"> </w:t>
                   </w:r>
                 </w:p>
                 <w:p>
@@ -4132,14 +4259,19 @@
                     <w:rPr>
                       <w:szCs w:val="24"/>
                     </w:rPr>
-                    <w:lastRenderedPageBreak/>
-                    <w:t xml:space="preserve">Status: </w:t>
-                  </w:r>
-                  <w:r>
-                    <w:rPr>
-                      <w:szCs w:val="24"/>
-                    </w:rPr>
-                    <w:t xml:space="preserve">text </w:t>
+                    <w:t>Status</w:t>
+                  </w:r>
+                  <w:r>
+                    <w:rPr>
+                      <w:szCs w:val="24"/>
+                    </w:rPr>
+                    <w:t xml:space="preserve"> </w:t>
+                  </w:r>
+                  <w:r>
+                    <w:rPr>
+                      <w:szCs w:val="24"/>
+                    </w:rPr>
+                    <w:t xml:space="preserve"> </w:t>
                   </w:r>
                   <w:r>
                     <w:rPr>
@@ -4164,7 +4296,22 @@
                     <w:rPr>
                       <w:szCs w:val="24"/>
                     </w:rPr>
-                    <w:t>Detail : link to finance information of student</w:t>
+                    <w:t>A</w:t>
+                  </w:r>
+                  <w:bookmarkStart w:id="0" w:name="_GoBack"/>
+                  <w:bookmarkEnd w:id="0"/>
+                  <w:r>
+                    <w:rPr>
+                      <w:szCs w:val="24"/>
+                    </w:rPr>
+                    <w:t xml:space="preserve"> link to finance information of </w:t>
+                  </w:r>
+                  <w:r>
+                    <w:rPr>
+                      <w:szCs w:val="24"/>
+                    </w:rPr>
+                    <w:lastRenderedPageBreak/>
+                    <w:t>student</w:t>
                   </w:r>
                 </w:p>
                 <w:p>
@@ -4278,7 +4425,13 @@
                     <w:rPr>
                       <w:szCs w:val="24"/>
                     </w:rPr>
-                    <w:t>Student name : text</w:t>
+                    <w:t xml:space="preserve">Student name </w:t>
+                  </w:r>
+                  <w:r>
+                    <w:rPr>
+                      <w:szCs w:val="24"/>
+                    </w:rPr>
+                    <w:t xml:space="preserve"> </w:t>
                   </w:r>
                 </w:p>
                 <w:p>
@@ -4296,7 +4449,13 @@
                     <w:rPr>
                       <w:szCs w:val="24"/>
                     </w:rPr>
-                    <w:t>Student code : text</w:t>
+                    <w:t xml:space="preserve">Student code </w:t>
+                  </w:r>
+                  <w:r>
+                    <w:rPr>
+                      <w:szCs w:val="24"/>
+                    </w:rPr>
+                    <w:t xml:space="preserve"> </w:t>
                   </w:r>
                 </w:p>
                 <w:p>
@@ -4320,7 +4479,7 @@
                     <w:rPr>
                       <w:szCs w:val="24"/>
                     </w:rPr>
-                    <w:t>: text</w:t>
+                    <w:t xml:space="preserve"> </w:t>
                   </w:r>
                 </w:p>
                 <w:p>
@@ -4338,7 +4497,13 @@
                     <w:rPr>
                       <w:szCs w:val="24"/>
                     </w:rPr>
-                    <w:t>Term: text</w:t>
+                    <w:t>Term</w:t>
+                  </w:r>
+                  <w:r>
+                    <w:rPr>
+                      <w:szCs w:val="24"/>
+                    </w:rPr>
+                    <w:t xml:space="preserve"> </w:t>
                   </w:r>
                 </w:p>
                 <w:p>
@@ -4813,6 +4978,7 @@
       <w:r>
         <w:rPr>
           <w:noProof/>
+          <w:lang w:eastAsia="ja-JP"/>
         </w:rPr>
         <w:drawing>
           <wp:inline distT="0" distB="0" distL="0" distR="0" wp14:anchorId="17278736" wp14:editId="627AE3BA">
@@ -4850,8 +5016,6 @@
           </wp:inline>
         </w:drawing>
       </w:r>
-      <w:bookmarkStart w:id="0" w:name="_GoBack"/>
-      <w:bookmarkEnd w:id="0"/>
     </w:p>
     <w:sectPr>
       <w:pgSz w:w="12240" w:h="15840"/>
@@ -4915,7 +5079,7 @@
 
 <file path=word/numbering.xml><?xml version="1.0" encoding="utf-8"?>
 <w:numbering xmlns:wpc="http://schemas.microsoft.com/office/word/2010/wordprocessingCanvas" xmlns:mc="http://schemas.openxmlformats.org/markup-compatibility/2006" xmlns:o="urn:schemas-microsoft-com:office:office" xmlns:r="http://schemas.openxmlformats.org/officeDocument/2006/relationships" xmlns:m="http://schemas.openxmlformats.org/officeDocument/2006/math" xmlns:v="urn:schemas-microsoft-com:vml" xmlns:wp14="http://schemas.microsoft.com/office/word/2010/wordprocessingDrawing" xmlns:wp="http://schemas.openxmlformats.org/drawingml/2006/wordprocessingDrawing" xmlns:w10="urn:schemas-microsoft-com:office:word" xmlns:w="http://schemas.openxmlformats.org/wordprocessingml/2006/main" xmlns:w14="http://schemas.microsoft.com/office/word/2010/wordml" xmlns:w15="http://schemas.microsoft.com/office/word/2012/wordml" xmlns:wpg="http://schemas.microsoft.com/office/word/2010/wordprocessingGroup" xmlns:wpi="http://schemas.microsoft.com/office/word/2010/wordprocessingInk" xmlns:wne="http://schemas.microsoft.com/office/word/2006/wordml" xmlns:wps="http://schemas.microsoft.com/office/word/2010/wordprocessingShape" mc:Ignorable="w14 w15 wp14">
-  <w:abstractNum w:abstractNumId="0">
+  <w:abstractNum w:abstractNumId="0" w15:restartNumberingAfterBreak="0">
     <w:nsid w:val="18DE3D22"/>
     <w:multiLevelType w:val="hybridMultilevel"/>
     <w:tmpl w:val="704C90B6"/>
@@ -5028,7 +5192,7 @@
       </w:rPr>
     </w:lvl>
   </w:abstractNum>
-  <w:abstractNum w:abstractNumId="1">
+  <w:abstractNum w:abstractNumId="1" w15:restartNumberingAfterBreak="0">
     <w:nsid w:val="1D30613A"/>
     <w:multiLevelType w:val="hybridMultilevel"/>
     <w:tmpl w:val="C3B2111A"/>
@@ -5140,7 +5304,7 @@
       </w:rPr>
     </w:lvl>
   </w:abstractNum>
-  <w:abstractNum w:abstractNumId="2">
+  <w:abstractNum w:abstractNumId="2" w15:restartNumberingAfterBreak="0">
     <w:nsid w:val="1FCB56FB"/>
     <w:multiLevelType w:val="hybridMultilevel"/>
     <w:tmpl w:val="454AAB20"/>
@@ -5253,7 +5417,7 @@
       </w:rPr>
     </w:lvl>
   </w:abstractNum>
-  <w:abstractNum w:abstractNumId="3">
+  <w:abstractNum w:abstractNumId="3" w15:restartNumberingAfterBreak="0">
     <w:nsid w:val="3FE909F0"/>
     <w:multiLevelType w:val="hybridMultilevel"/>
     <w:tmpl w:val="765E8BD6"/>
@@ -5365,7 +5529,7 @@
       </w:rPr>
     </w:lvl>
   </w:abstractNum>
-  <w:abstractNum w:abstractNumId="4">
+  <w:abstractNum w:abstractNumId="4" w15:restartNumberingAfterBreak="0">
     <w:nsid w:val="67C71389"/>
     <w:multiLevelType w:val="hybridMultilevel"/>
     <w:tmpl w:val="4E6017FC"/>
@@ -5478,7 +5642,7 @@
       </w:rPr>
     </w:lvl>
   </w:abstractNum>
-  <w:abstractNum w:abstractNumId="5">
+  <w:abstractNum w:abstractNumId="5" w15:restartNumberingAfterBreak="0">
     <w:nsid w:val="760E403F"/>
     <w:multiLevelType w:val="hybridMultilevel"/>
     <w:tmpl w:val="C07868B2"/>
@@ -6094,7 +6258,6 @@
       <w:spacing w:after="0" w:line="240" w:lineRule="auto"/>
     </w:pPr>
     <w:tblPr>
-      <w:tblInd w:w="0" w:type="dxa"/>
       <w:tblBorders>
         <w:top w:val="single" w:sz="4" w:space="0" w:color="auto"/>
         <w:left w:val="single" w:sz="4" w:space="0" w:color="auto"/>
@@ -6103,12 +6266,6 @@
         <w:insideH w:val="single" w:sz="4" w:space="0" w:color="auto"/>
         <w:insideV w:val="single" w:sz="4" w:space="0" w:color="auto"/>
       </w:tblBorders>
-      <w:tblCellMar>
-        <w:top w:w="0" w:type="dxa"/>
-        <w:left w:w="108" w:type="dxa"/>
-        <w:bottom w:w="0" w:type="dxa"/>
-        <w:right w:w="108" w:type="dxa"/>
-      </w:tblCellMar>
     </w:tblPr>
   </w:style>
   <w:style w:type="paragraph" w:styleId="ListParagraph">
@@ -6152,17 +6309,10 @@
     <w:tblPr>
       <w:tblStyleRowBandSize w:val="1"/>
       <w:tblStyleColBandSize w:val="1"/>
-      <w:tblInd w:w="0" w:type="dxa"/>
       <w:tblBorders>
         <w:top w:val="single" w:sz="8" w:space="0" w:color="000000" w:themeColor="text1"/>
         <w:bottom w:val="single" w:sz="8" w:space="0" w:color="000000" w:themeColor="text1"/>
       </w:tblBorders>
-      <w:tblCellMar>
-        <w:top w:w="0" w:type="dxa"/>
-        <w:left w:w="108" w:type="dxa"/>
-        <w:bottom w:w="0" w:type="dxa"/>
-        <w:right w:w="108" w:type="dxa"/>
-      </w:tblCellMar>
     </w:tblPr>
     <w:tblStylePr w:type="firstRow">
       <w:pPr>
@@ -6540,7 +6690,7 @@
 </file>
 
 <file path=customXml/itemProps1.xml><?xml version="1.0" encoding="utf-8"?>
-<ds:datastoreItem xmlns:ds="http://schemas.openxmlformats.org/officeDocument/2006/customXml" ds:itemID="{9BC472C0-CDBD-4BA2-9664-92EE07F33E15}">
+<ds:datastoreItem xmlns:ds="http://schemas.openxmlformats.org/officeDocument/2006/customXml" ds:itemID="{447D50E1-81E9-4446-84A3-E5AAF33B618B}">
   <ds:schemaRefs>
     <ds:schemaRef ds:uri="http://schemas.openxmlformats.org/officeDocument/2006/bibliography"/>
   </ds:schemaRefs>
